--- a/gdb动态调试android可执行程序.docx
+++ b/gdb动态调试android可执行程序.docx
@@ -276,9 +276,6 @@
       <w:pPr>
         <w:ind w:firstLine="420"/>
         <w:jc w:val="left"/>
-        <w:rPr>
-          <w:rFonts w:hint="eastAsia"/>
-        </w:rPr>
       </w:pPr>
       <w:r>
         <w:rPr>
@@ -349,27 +346,12 @@
       <w:pPr>
         <w:ind w:firstLine="420"/>
         <w:jc w:val="left"/>
-        <w:rPr>
-          <w:rFonts w:hint="eastAsia"/>
-        </w:rPr>
       </w:pPr>
       <w:r>
         <w:rPr>
           <w:rFonts w:hint="eastAsia"/>
         </w:rPr>
-        <w:t>可以在</w:t>
-      </w:r>
-      <w:r>
-        <w:rPr>
-          <w:rFonts w:hint="eastAsia"/>
-        </w:rPr>
-        <w:t>windows下</w:t>
-      </w:r>
-      <w:r>
-        <w:rPr>
-          <w:rFonts w:hint="eastAsia"/>
-        </w:rPr>
-        <w:t>做</w:t>
+        <w:t>可以在windows下做</w:t>
       </w:r>
       <w:r>
         <w:rPr>
@@ -390,13 +372,7 @@
         <w:rPr>
           <w:rFonts w:hint="eastAsia"/>
         </w:rPr>
-        <w:t>，</w:t>
-      </w:r>
-      <w:r>
-        <w:rPr>
-          <w:rFonts w:hint="eastAsia"/>
-        </w:rPr>
-        <w:t>在</w:t>
+        <w:t>，在</w:t>
       </w:r>
       <w:proofErr w:type="spellStart"/>
       <w:r>
@@ -446,9 +422,6 @@
       <w:pPr>
         <w:ind w:firstLine="420"/>
         <w:jc w:val="left"/>
-        <w:rPr>
-          <w:rFonts w:hint="eastAsia"/>
-        </w:rPr>
       </w:pPr>
       <w:r>
         <w:rPr>
@@ -543,11 +516,6 @@
       </w:pPr>
     </w:p>
     <w:p>
-      <w:pPr>
-        <w:rPr>
-          <w:rFonts w:hint="eastAsia"/>
-        </w:rPr>
-      </w:pPr>
       <w:r>
         <w:t>#include &lt;</w:t>
       </w:r>
@@ -598,11 +566,6 @@
       </w:r>
     </w:p>
     <w:p>
-      <w:pPr>
-        <w:rPr>
-          <w:rFonts w:hint="eastAsia"/>
-        </w:rPr>
-      </w:pPr>
       <w:r>
         <w:t>}</w:t>
       </w:r>
@@ -693,13 +656,7 @@
         <w:t>}</w:t>
       </w:r>
     </w:p>
-    <w:p>
-      <w:pPr>
-        <w:rPr>
-          <w:rFonts w:hint="eastAsia"/>
-        </w:rPr>
-      </w:pPr>
-    </w:p>
+    <w:p/>
     <w:p>
       <w:pPr>
         <w:rPr>
@@ -772,93 +729,74 @@
       </w:r>
       <w:proofErr w:type="spellEnd"/>
     </w:p>
+    <w:p/>
+    <w:p>
+      <w:r>
+        <w:t>LOCAL_SRC_</w:t>
+      </w:r>
+      <w:proofErr w:type="gramStart"/>
+      <w:r>
+        <w:t>FILES :</w:t>
+      </w:r>
+      <w:proofErr w:type="gramEnd"/>
+      <w:r>
+        <w:t>= main.cpp \</w:t>
+      </w:r>
+    </w:p>
+    <w:p/>
+    <w:p>
+      <w:r>
+        <w:t>LOCAL_ARM_</w:t>
+      </w:r>
+      <w:proofErr w:type="gramStart"/>
+      <w:r>
+        <w:t>MODE :</w:t>
+      </w:r>
+      <w:proofErr w:type="gramEnd"/>
+      <w:r>
+        <w:t>= arm</w:t>
+      </w:r>
+    </w:p>
+    <w:p>
+      <w:r>
+        <w:t>LOCAL_CFLAGS += -</w:t>
+      </w:r>
+      <w:proofErr w:type="spellStart"/>
+      <w:r>
+        <w:t>fPIE</w:t>
+      </w:r>
+      <w:proofErr w:type="spellEnd"/>
+    </w:p>
+    <w:p>
+      <w:r>
+        <w:t>LOCAL_LDFLAGS += -</w:t>
+      </w:r>
+      <w:proofErr w:type="spellStart"/>
+      <w:r>
+        <w:t>fPIE</w:t>
+      </w:r>
+      <w:proofErr w:type="spellEnd"/>
+      <w:r>
+        <w:t xml:space="preserve"> -pie</w:t>
+      </w:r>
+    </w:p>
+    <w:p/>
     <w:p>
       <w:pPr>
         <w:rPr>
-          <w:rFonts w:hint="eastAsia"/>
+          <w:color w:val="00B0F0"/>
         </w:rPr>
       </w:pPr>
-    </w:p>
-    <w:p>
-      <w:r>
-        <w:t>LOCAL_SRC_</w:t>
-      </w:r>
-      <w:proofErr w:type="gramStart"/>
-      <w:r>
-        <w:t>FILES :</w:t>
-      </w:r>
-      <w:proofErr w:type="gramEnd"/>
-      <w:r>
-        <w:t>= main.cpp \</w:t>
+      <w:r>
+        <w:rPr>
+          <w:color w:val="00B0F0"/>
+        </w:rPr>
+        <w:t>include $(BUILD_EXECUTABLE)</w:t>
       </w:r>
     </w:p>
     <w:p>
       <w:pPr>
         <w:rPr>
-          <w:rFonts w:hint="eastAsia"/>
-        </w:rPr>
-      </w:pPr>
-    </w:p>
-    <w:p>
-      <w:r>
-        <w:t>LOCAL_ARM_</w:t>
-      </w:r>
-      <w:proofErr w:type="gramStart"/>
-      <w:r>
-        <w:t>MODE :</w:t>
-      </w:r>
-      <w:proofErr w:type="gramEnd"/>
-      <w:r>
-        <w:t>= arm</w:t>
-      </w:r>
-    </w:p>
-    <w:p>
-      <w:r>
-        <w:t>LOCAL_CFLAGS += -</w:t>
-      </w:r>
-      <w:proofErr w:type="spellStart"/>
-      <w:r>
-        <w:t>fPIE</w:t>
-      </w:r>
-      <w:proofErr w:type="spellEnd"/>
-    </w:p>
-    <w:p>
-      <w:r>
-        <w:t>LOCAL_LDFLAGS += -</w:t>
-      </w:r>
-      <w:proofErr w:type="spellStart"/>
-      <w:r>
-        <w:t>fPIE</w:t>
-      </w:r>
-      <w:proofErr w:type="spellEnd"/>
-      <w:r>
-        <w:t xml:space="preserve"> -pie</w:t>
-      </w:r>
-    </w:p>
-    <w:p>
-      <w:pPr>
-        <w:rPr>
-          <w:rFonts w:hint="eastAsia"/>
-        </w:rPr>
-      </w:pPr>
-    </w:p>
-    <w:p>
-      <w:pPr>
-        <w:rPr>
-          <w:color w:val="00B0F0"/>
-        </w:rPr>
-      </w:pPr>
-      <w:r>
-        <w:rPr>
-          <w:color w:val="00B0F0"/>
-        </w:rPr>
-        <w:t>include $(BUILD_EXECUTABLE)</w:t>
-      </w:r>
-    </w:p>
-    <w:p>
-      <w:pPr>
-        <w:rPr>
-          <w:rFonts w:hint="eastAsia"/>
           <w:color w:val="00B0F0"/>
         </w:rPr>
       </w:pPr>
@@ -890,11 +828,6 @@
       </w:r>
     </w:p>
     <w:p>
-      <w:pPr>
-        <w:rPr>
-          <w:rFonts w:hint="eastAsia"/>
-        </w:rPr>
-      </w:pPr>
       <w:r>
         <w:t>APP_</w:t>
       </w:r>
@@ -908,11 +841,6 @@
       </w:r>
     </w:p>
     <w:p>
-      <w:pPr>
-        <w:rPr>
-          <w:rFonts w:hint="eastAsia"/>
-        </w:rPr>
-      </w:pPr>
       <w:r>
         <w:t>APP_</w:t>
       </w:r>
@@ -926,11 +854,6 @@
       </w:r>
     </w:p>
     <w:p>
-      <w:pPr>
-        <w:rPr>
-          <w:rFonts w:hint="eastAsia"/>
-        </w:rPr>
-      </w:pPr>
       <w:r>
         <w:t>#APP_</w:t>
       </w:r>
@@ -1003,11 +926,6 @@
       </w:r>
     </w:p>
     <w:p>
-      <w:pPr>
-        <w:rPr>
-          <w:rFonts w:hint="eastAsia"/>
-        </w:rPr>
-      </w:pPr>
       <w:r>
         <w:rPr>
           <w:rFonts w:hint="eastAsia"/>
@@ -1050,8 +968,6 @@
       <w:pPr>
         <w:jc w:val="center"/>
       </w:pPr>
-      <w:bookmarkStart w:id="0" w:name="_GoBack"/>
-      <w:bookmarkEnd w:id="0"/>
       <w:r>
         <w:rPr>
           <w:rFonts w:hint="eastAsia"/>
@@ -1061,21 +977,11 @@
       </w:r>
     </w:p>
     <w:p>
-      <w:pPr>
-        <w:rPr>
-          <w:rFonts w:hint="eastAsia"/>
-        </w:rPr>
-      </w:pPr>
       <w:r>
         <w:t>terminal 1</w:t>
       </w:r>
     </w:p>
     <w:p>
-      <w:pPr>
-        <w:rPr>
-          <w:rFonts w:hint="eastAsia"/>
-        </w:rPr>
-      </w:pPr>
       <w:proofErr w:type="spellStart"/>
       <w:r>
         <w:rPr>
@@ -1102,11 +1008,6 @@
       </w:r>
     </w:p>
     <w:p>
-      <w:pPr>
-        <w:rPr>
-          <w:rFonts w:hint="eastAsia"/>
-        </w:rPr>
-      </w:pPr>
       <w:proofErr w:type="gramStart"/>
       <w:r>
         <w:t>.</w:t>
@@ -1154,19 +1055,7 @@
         <w:rPr>
           <w:color w:val="FF0000"/>
         </w:rPr>
-        <w:t xml:space="preserve">/ </w:t>
-      </w:r>
-      <w:r>
-        <w:rPr>
-          <w:color w:val="FF0000"/>
-        </w:rPr>
-        <w:t xml:space="preserve">gdbserver-32 :1234 </w:t>
-      </w:r>
-      <w:r>
-        <w:rPr>
-          <w:color w:val="FF0000"/>
-        </w:rPr>
-        <w:t xml:space="preserve">–attach </w:t>
+        <w:t xml:space="preserve">/ gdbserver-32 :1234 –attach </w:t>
       </w:r>
       <w:proofErr w:type="spellStart"/>
       <w:r>
@@ -1302,11 +1191,6 @@
       </w:r>
     </w:p>
     <w:p>
-      <w:pPr>
-        <w:rPr>
-          <w:rFonts w:hint="eastAsia"/>
-        </w:rPr>
-      </w:pPr>
       <w:r>
         <w:rPr>
           <w:noProof/>
@@ -1349,11 +1233,6 @@
       </w:r>
     </w:p>
     <w:p>
-      <w:pPr>
-        <w:rPr>
-          <w:rFonts w:hint="eastAsia"/>
-        </w:rPr>
-      </w:pPr>
       <w:r>
         <w:t xml:space="preserve">terminal </w:t>
       </w:r>
@@ -1600,13 +1479,7 @@
         <w:rPr>
           <w:rFonts w:hint="eastAsia"/>
         </w:rPr>
-        <w:t>目录下</w:t>
-      </w:r>
-      <w:r>
-        <w:rPr>
-          <w:rFonts w:hint="eastAsia"/>
-        </w:rPr>
-        <w:t>的程序</w:t>
+        <w:t>目录下的程序</w:t>
       </w:r>
     </w:p>
     <w:p>
@@ -1653,12 +1526,678 @@
       </w:r>
     </w:p>
     <w:p/>
+    <w:p/>
+    <w:p/>
+    <w:p/>
+    <w:p/>
+    <w:p/>
+    <w:p/>
+    <w:p/>
+    <w:p/>
+    <w:p/>
+    <w:p/>
+    <w:p/>
+    <w:p/>
+    <w:p/>
+    <w:p/>
+    <w:p/>
+    <w:p/>
+    <w:p/>
+    <w:p/>
+    <w:p/>
+    <w:p/>
+    <w:p/>
+    <w:p/>
+    <w:p/>
+    <w:p/>
+    <w:p/>
+    <w:p/>
+    <w:p/>
+    <w:p/>
     <w:p>
       <w:pPr>
         <w:rPr>
           <w:rFonts w:hint="eastAsia"/>
         </w:rPr>
       </w:pPr>
+    </w:p>
+    <w:p>
+      <w:r>
+        <w:rPr>
+          <w:rFonts w:hint="eastAsia"/>
+          <w:highlight w:val="yellow"/>
+        </w:rPr>
+        <w:lastRenderedPageBreak/>
+        <w:t>问题：</w:t>
+      </w:r>
+      <w:proofErr w:type="spellStart"/>
+      <w:r>
+        <w:rPr>
+          <w:rFonts w:hint="eastAsia"/>
+          <w:highlight w:val="yellow"/>
+        </w:rPr>
+        <w:t>ud</w:t>
+      </w:r>
+      <w:r>
+        <w:rPr>
+          <w:highlight w:val="yellow"/>
+        </w:rPr>
+        <w:t>f</w:t>
+      </w:r>
+      <w:proofErr w:type="spellEnd"/>
+      <w:r>
+        <w:rPr>
+          <w:highlight w:val="yellow"/>
+        </w:rPr>
+        <w:t xml:space="preserve"> #16</w:t>
+      </w:r>
+    </w:p>
+    <w:p>
+      <w:r>
+        <w:rPr>
+          <w:noProof/>
+        </w:rPr>
+        <w:drawing>
+          <wp:inline distT="0" distB="0" distL="0" distR="0" wp14:anchorId="464BF5F6" wp14:editId="1D5B223E">
+            <wp:extent cx="5274310" cy="1352550"/>
+            <wp:effectExtent l="0" t="0" r="2540" b="0"/>
+            <wp:docPr id="7" name="图片 7"/>
+            <wp:cNvGraphicFramePr>
+              <a:graphicFrameLocks xmlns:a="http://schemas.openxmlformats.org/drawingml/2006/main" noChangeAspect="1"/>
+            </wp:cNvGraphicFramePr>
+            <a:graphic xmlns:a="http://schemas.openxmlformats.org/drawingml/2006/main">
+              <a:graphicData uri="http://schemas.openxmlformats.org/drawingml/2006/picture">
+                <pic:pic xmlns:pic="http://schemas.openxmlformats.org/drawingml/2006/picture">
+                  <pic:nvPicPr>
+                    <pic:cNvPr id="1" name=""/>
+                    <pic:cNvPicPr/>
+                  </pic:nvPicPr>
+                  <pic:blipFill>
+                    <a:blip r:embed="rId11"/>
+                    <a:stretch>
+                      <a:fillRect/>
+                    </a:stretch>
+                  </pic:blipFill>
+                  <pic:spPr>
+                    <a:xfrm>
+                      <a:off x="0" y="0"/>
+                      <a:ext cx="5274310" cy="1352550"/>
+                    </a:xfrm>
+                    <a:prstGeom prst="rect">
+                      <a:avLst/>
+                    </a:prstGeom>
+                  </pic:spPr>
+                </pic:pic>
+              </a:graphicData>
+            </a:graphic>
+          </wp:inline>
+        </w:drawing>
+      </w:r>
+    </w:p>
+    <w:p/>
+    <w:p>
+      <w:r>
+        <w:rPr>
+          <w:rFonts w:hint="eastAsia"/>
+        </w:rPr>
+        <w:t>遇到</w:t>
+      </w:r>
+      <w:proofErr w:type="spellStart"/>
+      <w:r>
+        <w:rPr>
+          <w:rFonts w:hint="eastAsia"/>
+        </w:rPr>
+        <w:t>u</w:t>
+      </w:r>
+      <w:r>
+        <w:t>df</w:t>
+      </w:r>
+      <w:proofErr w:type="spellEnd"/>
+      <w:r>
+        <w:t xml:space="preserve"> #16</w:t>
+      </w:r>
+      <w:r>
+        <w:rPr>
+          <w:rFonts w:hint="eastAsia"/>
+        </w:rPr>
+        <w:t>就无法单步调试了</w:t>
+      </w:r>
+    </w:p>
+    <w:p>
+      <w:r>
+        <w:rPr>
+          <w:rFonts w:hint="eastAsia"/>
+        </w:rPr>
+        <w:t>原因暂时还没有找到</w:t>
+      </w:r>
+    </w:p>
+    <w:p/>
+    <w:p>
+      <w:r>
+        <w:rPr>
+          <w:rFonts w:hint="eastAsia"/>
+        </w:rPr>
+        <w:t>有一种可以调试的情况：</w:t>
+      </w:r>
+    </w:p>
+    <w:p>
+      <w:r>
+        <w:rPr>
+          <w:rFonts w:hint="eastAsia"/>
+        </w:rPr>
+        <w:t>在w</w:t>
+      </w:r>
+      <w:r>
+        <w:t>indows</w:t>
+      </w:r>
+      <w:r>
+        <w:rPr>
+          <w:rFonts w:hint="eastAsia"/>
+        </w:rPr>
+        <w:t>下面使用</w:t>
+      </w:r>
+      <w:r>
+        <w:t>android-ndk-r10e</w:t>
+      </w:r>
+      <w:r>
+        <w:rPr>
+          <w:rFonts w:hint="eastAsia"/>
+        </w:rPr>
+        <w:t>编译</w:t>
+      </w:r>
+      <w:r>
+        <w:rPr>
+          <w:rFonts w:hint="eastAsia"/>
+        </w:rPr>
+        <w:t>生成的</w:t>
+      </w:r>
+      <w:r>
+        <w:rPr>
+          <w:rFonts w:hint="eastAsia"/>
+        </w:rPr>
+        <w:t>可执行程序</w:t>
+      </w:r>
+    </w:p>
+    <w:p>
+      <w:r>
+        <w:rPr>
+          <w:rFonts w:hint="eastAsia"/>
+        </w:rPr>
+        <w:t>lib</w:t>
+      </w:r>
+      <w:r>
+        <w:t>s/</w:t>
+      </w:r>
+      <w:r>
+        <w:t>armeabi-v7a</w:t>
+      </w:r>
+      <w:r>
+        <w:rPr>
+          <w:rFonts w:hint="eastAsia"/>
+        </w:rPr>
+        <w:t>下生成的</w:t>
+      </w:r>
+      <w:r>
+        <w:t>elf</w:t>
+      </w:r>
+      <w:r>
+        <w:rPr>
+          <w:rFonts w:hint="eastAsia"/>
+        </w:rPr>
+        <w:t>是s</w:t>
+      </w:r>
+      <w:r>
+        <w:t>trip</w:t>
+      </w:r>
+      <w:r>
+        <w:rPr>
+          <w:rFonts w:hint="eastAsia"/>
+        </w:rPr>
+        <w:t>了的</w:t>
+      </w:r>
+    </w:p>
+    <w:p>
+      <w:r>
+        <w:rPr>
+          <w:noProof/>
+        </w:rPr>
+        <w:drawing>
+          <wp:inline distT="0" distB="0" distL="0" distR="0" wp14:anchorId="48B67BD3" wp14:editId="091079F8">
+            <wp:extent cx="5274310" cy="390525"/>
+            <wp:effectExtent l="0" t="0" r="2540" b="9525"/>
+            <wp:docPr id="9" name="图片 9"/>
+            <wp:cNvGraphicFramePr>
+              <a:graphicFrameLocks xmlns:a="http://schemas.openxmlformats.org/drawingml/2006/main" noChangeAspect="1"/>
+            </wp:cNvGraphicFramePr>
+            <a:graphic xmlns:a="http://schemas.openxmlformats.org/drawingml/2006/main">
+              <a:graphicData uri="http://schemas.openxmlformats.org/drawingml/2006/picture">
+                <pic:pic xmlns:pic="http://schemas.openxmlformats.org/drawingml/2006/picture">
+                  <pic:nvPicPr>
+                    <pic:cNvPr id="1" name=""/>
+                    <pic:cNvPicPr/>
+                  </pic:nvPicPr>
+                  <pic:blipFill>
+                    <a:blip r:embed="rId12"/>
+                    <a:stretch>
+                      <a:fillRect/>
+                    </a:stretch>
+                  </pic:blipFill>
+                  <pic:spPr>
+                    <a:xfrm>
+                      <a:off x="0" y="0"/>
+                      <a:ext cx="5274310" cy="390525"/>
+                    </a:xfrm>
+                    <a:prstGeom prst="rect">
+                      <a:avLst/>
+                    </a:prstGeom>
+                  </pic:spPr>
+                </pic:pic>
+              </a:graphicData>
+            </a:graphic>
+          </wp:inline>
+        </w:drawing>
+      </w:r>
+    </w:p>
+    <w:p/>
+    <w:p>
+      <w:r>
+        <w:rPr>
+          <w:noProof/>
+        </w:rPr>
+        <w:drawing>
+          <wp:inline distT="0" distB="0" distL="0" distR="0" wp14:anchorId="2D7C83BB" wp14:editId="1A8D0DA3">
+            <wp:extent cx="5274310" cy="1435735"/>
+            <wp:effectExtent l="0" t="0" r="2540" b="0"/>
+            <wp:docPr id="14" name="图片 14"/>
+            <wp:cNvGraphicFramePr>
+              <a:graphicFrameLocks xmlns:a="http://schemas.openxmlformats.org/drawingml/2006/main" noChangeAspect="1"/>
+            </wp:cNvGraphicFramePr>
+            <a:graphic xmlns:a="http://schemas.openxmlformats.org/drawingml/2006/main">
+              <a:graphicData uri="http://schemas.openxmlformats.org/drawingml/2006/picture">
+                <pic:pic xmlns:pic="http://schemas.openxmlformats.org/drawingml/2006/picture">
+                  <pic:nvPicPr>
+                    <pic:cNvPr id="1" name=""/>
+                    <pic:cNvPicPr/>
+                  </pic:nvPicPr>
+                  <pic:blipFill>
+                    <a:blip r:embed="rId13"/>
+                    <a:stretch>
+                      <a:fillRect/>
+                    </a:stretch>
+                  </pic:blipFill>
+                  <pic:spPr>
+                    <a:xfrm>
+                      <a:off x="0" y="0"/>
+                      <a:ext cx="5274310" cy="1435735"/>
+                    </a:xfrm>
+                    <a:prstGeom prst="rect">
+                      <a:avLst/>
+                    </a:prstGeom>
+                  </pic:spPr>
+                </pic:pic>
+              </a:graphicData>
+            </a:graphic>
+          </wp:inline>
+        </w:drawing>
+      </w:r>
+    </w:p>
+    <w:p>
+      <w:r>
+        <w:rPr>
+          <w:rFonts w:hint="eastAsia"/>
+        </w:rPr>
+        <w:t>d</w:t>
+      </w:r>
+      <w:r>
+        <w:t>isassemble __</w:t>
+      </w:r>
+      <w:proofErr w:type="spellStart"/>
+      <w:r>
+        <w:t>libc_init</w:t>
+      </w:r>
+      <w:proofErr w:type="spellEnd"/>
+      <w:r>
+        <w:rPr>
+          <w:rFonts w:hint="eastAsia"/>
+        </w:rPr>
+        <w:t>，如果使用的</w:t>
+      </w:r>
+      <w:proofErr w:type="spellStart"/>
+      <w:r>
+        <w:rPr>
+          <w:rFonts w:hint="eastAsia"/>
+        </w:rPr>
+        <w:t>linu</w:t>
+      </w:r>
+      <w:r>
+        <w:t>x</w:t>
+      </w:r>
+      <w:proofErr w:type="spellEnd"/>
+      <w:r>
+        <w:rPr>
+          <w:rFonts w:hint="eastAsia"/>
+        </w:rPr>
+        <w:t>下的</w:t>
+      </w:r>
+      <w:r>
+        <w:t>android-ndk-r22</w:t>
+      </w:r>
+      <w:r>
+        <w:rPr>
+          <w:rFonts w:hint="eastAsia"/>
+        </w:rPr>
+        <w:t>编译生成的可执行程序，</w:t>
+      </w:r>
+      <w:r>
+        <w:rPr>
+          <w:rFonts w:hint="eastAsia"/>
+        </w:rPr>
+        <w:t>提示的是</w:t>
+      </w:r>
+      <w:r>
+        <w:rPr>
+          <w:rFonts w:hint="eastAsia"/>
+        </w:rPr>
+        <w:t>：</w:t>
+      </w:r>
+    </w:p>
+    <w:p>
+      <w:pPr>
+        <w:rPr>
+          <w:rFonts w:hint="eastAsia"/>
+        </w:rPr>
+      </w:pPr>
+      <w:r>
+        <w:t>No symbol table is loaded.  Use the "file" command.</w:t>
+      </w:r>
+    </w:p>
+    <w:p>
+      <w:r>
+        <w:rPr>
+          <w:noProof/>
+        </w:rPr>
+        <w:lastRenderedPageBreak/>
+        <w:drawing>
+          <wp:inline distT="0" distB="0" distL="0" distR="0" wp14:anchorId="1E6714A8" wp14:editId="52D85FAC">
+            <wp:extent cx="5274310" cy="4012565"/>
+            <wp:effectExtent l="0" t="0" r="2540" b="6985"/>
+            <wp:docPr id="15" name="图片 15"/>
+            <wp:cNvGraphicFramePr>
+              <a:graphicFrameLocks xmlns:a="http://schemas.openxmlformats.org/drawingml/2006/main" noChangeAspect="1"/>
+            </wp:cNvGraphicFramePr>
+            <a:graphic xmlns:a="http://schemas.openxmlformats.org/drawingml/2006/main">
+              <a:graphicData uri="http://schemas.openxmlformats.org/drawingml/2006/picture">
+                <pic:pic xmlns:pic="http://schemas.openxmlformats.org/drawingml/2006/picture">
+                  <pic:nvPicPr>
+                    <pic:cNvPr id="1" name=""/>
+                    <pic:cNvPicPr/>
+                  </pic:nvPicPr>
+                  <pic:blipFill>
+                    <a:blip r:embed="rId14"/>
+                    <a:stretch>
+                      <a:fillRect/>
+                    </a:stretch>
+                  </pic:blipFill>
+                  <pic:spPr>
+                    <a:xfrm>
+                      <a:off x="0" y="0"/>
+                      <a:ext cx="5274310" cy="4012565"/>
+                    </a:xfrm>
+                    <a:prstGeom prst="rect">
+                      <a:avLst/>
+                    </a:prstGeom>
+                  </pic:spPr>
+                </pic:pic>
+              </a:graphicData>
+            </a:graphic>
+          </wp:inline>
+        </w:drawing>
+      </w:r>
+    </w:p>
+    <w:p/>
+    <w:p>
+      <w:r>
+        <w:rPr>
+          <w:noProof/>
+        </w:rPr>
+        <w:drawing>
+          <wp:inline distT="0" distB="0" distL="0" distR="0" wp14:anchorId="2555A084" wp14:editId="60FBB341">
+            <wp:extent cx="2619375" cy="733425"/>
+            <wp:effectExtent l="0" t="0" r="9525" b="9525"/>
+            <wp:docPr id="16" name="图片 16"/>
+            <wp:cNvGraphicFramePr>
+              <a:graphicFrameLocks xmlns:a="http://schemas.openxmlformats.org/drawingml/2006/main" noChangeAspect="1"/>
+            </wp:cNvGraphicFramePr>
+            <a:graphic xmlns:a="http://schemas.openxmlformats.org/drawingml/2006/main">
+              <a:graphicData uri="http://schemas.openxmlformats.org/drawingml/2006/picture">
+                <pic:pic xmlns:pic="http://schemas.openxmlformats.org/drawingml/2006/picture">
+                  <pic:nvPicPr>
+                    <pic:cNvPr id="1" name=""/>
+                    <pic:cNvPicPr/>
+                  </pic:nvPicPr>
+                  <pic:blipFill>
+                    <a:blip r:embed="rId15"/>
+                    <a:stretch>
+                      <a:fillRect/>
+                    </a:stretch>
+                  </pic:blipFill>
+                  <pic:spPr>
+                    <a:xfrm>
+                      <a:off x="0" y="0"/>
+                      <a:ext cx="2619375" cy="733425"/>
+                    </a:xfrm>
+                    <a:prstGeom prst="rect">
+                      <a:avLst/>
+                    </a:prstGeom>
+                  </pic:spPr>
+                </pic:pic>
+              </a:graphicData>
+            </a:graphic>
+          </wp:inline>
+        </w:drawing>
+      </w:r>
+    </w:p>
+    <w:p/>
+    <w:p>
+      <w:pPr>
+        <w:rPr>
+          <w:rFonts w:hint="eastAsia"/>
+        </w:rPr>
+      </w:pPr>
+      <w:r>
+        <w:rPr>
+          <w:noProof/>
+        </w:rPr>
+        <w:drawing>
+          <wp:inline distT="0" distB="0" distL="0" distR="0" wp14:anchorId="76F60E1C" wp14:editId="4E34E205">
+            <wp:extent cx="5274310" cy="1486535"/>
+            <wp:effectExtent l="0" t="0" r="2540" b="0"/>
+            <wp:docPr id="17" name="图片 17"/>
+            <wp:cNvGraphicFramePr>
+              <a:graphicFrameLocks xmlns:a="http://schemas.openxmlformats.org/drawingml/2006/main" noChangeAspect="1"/>
+            </wp:cNvGraphicFramePr>
+            <a:graphic xmlns:a="http://schemas.openxmlformats.org/drawingml/2006/main">
+              <a:graphicData uri="http://schemas.openxmlformats.org/drawingml/2006/picture">
+                <pic:pic xmlns:pic="http://schemas.openxmlformats.org/drawingml/2006/picture">
+                  <pic:nvPicPr>
+                    <pic:cNvPr id="1" name=""/>
+                    <pic:cNvPicPr/>
+                  </pic:nvPicPr>
+                  <pic:blipFill>
+                    <a:blip r:embed="rId16"/>
+                    <a:stretch>
+                      <a:fillRect/>
+                    </a:stretch>
+                  </pic:blipFill>
+                  <pic:spPr>
+                    <a:xfrm>
+                      <a:off x="0" y="0"/>
+                      <a:ext cx="5274310" cy="1486535"/>
+                    </a:xfrm>
+                    <a:prstGeom prst="rect">
+                      <a:avLst/>
+                    </a:prstGeom>
+                  </pic:spPr>
+                </pic:pic>
+              </a:graphicData>
+            </a:graphic>
+          </wp:inline>
+        </w:drawing>
+      </w:r>
+    </w:p>
+    <w:p>
+      <w:r>
+        <w:rPr>
+          <w:rFonts w:hint="eastAsia"/>
+        </w:rPr>
+        <w:t>这样可以单步调试</w:t>
+      </w:r>
+    </w:p>
+    <w:p/>
+    <w:p/>
+    <w:p>
+      <w:pPr>
+        <w:rPr>
+          <w:rFonts w:hint="eastAsia"/>
+        </w:rPr>
+      </w:pPr>
+      <w:r>
+        <w:rPr>
+          <w:rFonts w:hint="eastAsia"/>
+        </w:rPr>
+        <w:t>如果直接b</w:t>
+      </w:r>
+      <w:r>
+        <w:t xml:space="preserve"> *0xaaf07460</w:t>
+      </w:r>
+      <w:r>
+        <w:rPr>
+          <w:rFonts w:hint="eastAsia"/>
+        </w:rPr>
+        <w:t>，</w:t>
+      </w:r>
+      <w:r>
+        <w:rPr>
+          <w:rFonts w:hint="eastAsia"/>
+        </w:rPr>
+        <w:t>出现</w:t>
+      </w:r>
+      <w:proofErr w:type="spellStart"/>
+      <w:r>
+        <w:rPr>
+          <w:rFonts w:hint="eastAsia"/>
+        </w:rPr>
+        <w:t>u</w:t>
+      </w:r>
+      <w:r>
+        <w:t>df</w:t>
+      </w:r>
+      <w:proofErr w:type="spellEnd"/>
+      <w:r>
+        <w:t xml:space="preserve"> #16</w:t>
+      </w:r>
+      <w:r>
+        <w:rPr>
+          <w:rFonts w:hint="eastAsia"/>
+        </w:rPr>
+        <w:t>的问题</w:t>
+      </w:r>
+    </w:p>
+    <w:p>
+      <w:r>
+        <w:rPr>
+          <w:noProof/>
+        </w:rPr>
+        <w:lastRenderedPageBreak/>
+        <w:drawing>
+          <wp:inline distT="0" distB="0" distL="0" distR="0" wp14:anchorId="50ED593F" wp14:editId="0F2F1EF5">
+            <wp:extent cx="5274310" cy="2042160"/>
+            <wp:effectExtent l="0" t="0" r="2540" b="0"/>
+            <wp:docPr id="11" name="图片 11"/>
+            <wp:cNvGraphicFramePr>
+              <a:graphicFrameLocks xmlns:a="http://schemas.openxmlformats.org/drawingml/2006/main" noChangeAspect="1"/>
+            </wp:cNvGraphicFramePr>
+            <a:graphic xmlns:a="http://schemas.openxmlformats.org/drawingml/2006/main">
+              <a:graphicData uri="http://schemas.openxmlformats.org/drawingml/2006/picture">
+                <pic:pic xmlns:pic="http://schemas.openxmlformats.org/drawingml/2006/picture">
+                  <pic:nvPicPr>
+                    <pic:cNvPr id="1" name=""/>
+                    <pic:cNvPicPr/>
+                  </pic:nvPicPr>
+                  <pic:blipFill>
+                    <a:blip r:embed="rId17"/>
+                    <a:stretch>
+                      <a:fillRect/>
+                    </a:stretch>
+                  </pic:blipFill>
+                  <pic:spPr>
+                    <a:xfrm>
+                      <a:off x="0" y="0"/>
+                      <a:ext cx="5274310" cy="2042160"/>
+                    </a:xfrm>
+                    <a:prstGeom prst="rect">
+                      <a:avLst/>
+                    </a:prstGeom>
+                  </pic:spPr>
+                </pic:pic>
+              </a:graphicData>
+            </a:graphic>
+          </wp:inline>
+        </w:drawing>
+      </w:r>
+    </w:p>
+    <w:p>
+      <w:r>
+        <w:rPr>
+          <w:noProof/>
+        </w:rPr>
+        <w:drawing>
+          <wp:inline distT="0" distB="0" distL="0" distR="0" wp14:anchorId="4CFB6733" wp14:editId="33341117">
+            <wp:extent cx="5274310" cy="1463040"/>
+            <wp:effectExtent l="0" t="0" r="2540" b="3810"/>
+            <wp:docPr id="12" name="图片 12"/>
+            <wp:cNvGraphicFramePr>
+              <a:graphicFrameLocks xmlns:a="http://schemas.openxmlformats.org/drawingml/2006/main" noChangeAspect="1"/>
+            </wp:cNvGraphicFramePr>
+            <a:graphic xmlns:a="http://schemas.openxmlformats.org/drawingml/2006/main">
+              <a:graphicData uri="http://schemas.openxmlformats.org/drawingml/2006/picture">
+                <pic:pic xmlns:pic="http://schemas.openxmlformats.org/drawingml/2006/picture">
+                  <pic:nvPicPr>
+                    <pic:cNvPr id="1" name=""/>
+                    <pic:cNvPicPr/>
+                  </pic:nvPicPr>
+                  <pic:blipFill>
+                    <a:blip r:embed="rId18"/>
+                    <a:stretch>
+                      <a:fillRect/>
+                    </a:stretch>
+                  </pic:blipFill>
+                  <pic:spPr>
+                    <a:xfrm>
+                      <a:off x="0" y="0"/>
+                      <a:ext cx="5274310" cy="1463040"/>
+                    </a:xfrm>
+                    <a:prstGeom prst="rect">
+                      <a:avLst/>
+                    </a:prstGeom>
+                  </pic:spPr>
+                </pic:pic>
+              </a:graphicData>
+            </a:graphic>
+          </wp:inline>
+        </w:drawing>
+      </w:r>
+    </w:p>
+    <w:p/>
+    <w:p/>
+    <w:p>
+      <w:pPr>
+        <w:rPr>
+          <w:rFonts w:hint="eastAsia"/>
+        </w:rPr>
+      </w:pPr>
+      <w:bookmarkStart w:id="0" w:name="_GoBack"/>
+      <w:bookmarkEnd w:id="0"/>
     </w:p>
     <w:sectPr>
       <w:pgSz w:w="11906" w:h="16838"/>
